--- a/Testovi.docx
+++ b/Testovi.docx
@@ -36,10 +36,10 @@
     <w:p>
       <w:pPr>
         <w:pBdr>
-          <w:top w:val="single" w:sz="4" w:space="1" w:color="auto"/>
-          <w:left w:val="single" w:sz="4" w:space="4" w:color="auto"/>
-          <w:bottom w:val="single" w:sz="4" w:space="1" w:color="auto"/>
-          <w:right w:val="single" w:sz="4" w:space="4" w:color="auto"/>
+          <w:top w:val="single" w:sz="24" w:space="1" w:color="auto"/>
+          <w:left w:val="single" w:sz="24" w:space="4" w:color="auto"/>
+          <w:bottom w:val="single" w:sz="24" w:space="1" w:color="auto"/>
+          <w:right w:val="single" w:sz="24" w:space="4" w:color="auto"/>
         </w:pBdr>
         <w:rPr>
           <w:b/>
@@ -73,10 +73,10 @@
     <w:p>
       <w:pPr>
         <w:pBdr>
-          <w:top w:val="single" w:sz="4" w:space="1" w:color="auto"/>
-          <w:left w:val="single" w:sz="4" w:space="4" w:color="auto"/>
-          <w:bottom w:val="single" w:sz="4" w:space="1" w:color="auto"/>
-          <w:right w:val="single" w:sz="4" w:space="4" w:color="auto"/>
+          <w:top w:val="single" w:sz="24" w:space="1" w:color="auto"/>
+          <w:left w:val="single" w:sz="24" w:space="4" w:color="auto"/>
+          <w:bottom w:val="single" w:sz="24" w:space="1" w:color="auto"/>
+          <w:right w:val="single" w:sz="24" w:space="4" w:color="auto"/>
         </w:pBdr>
       </w:pPr>
       <w:r>
@@ -100,10 +100,10 @@
     <w:p>
       <w:pPr>
         <w:pBdr>
-          <w:top w:val="single" w:sz="4" w:space="1" w:color="auto"/>
-          <w:left w:val="single" w:sz="4" w:space="4" w:color="auto"/>
-          <w:bottom w:val="single" w:sz="4" w:space="1" w:color="auto"/>
-          <w:right w:val="single" w:sz="4" w:space="4" w:color="auto"/>
+          <w:top w:val="single" w:sz="24" w:space="1" w:color="auto"/>
+          <w:left w:val="single" w:sz="24" w:space="4" w:color="auto"/>
+          <w:bottom w:val="single" w:sz="24" w:space="1" w:color="auto"/>
+          <w:right w:val="single" w:sz="24" w:space="4" w:color="auto"/>
         </w:pBdr>
       </w:pPr>
       <w:r>
@@ -130,10 +130,10 @@
     <w:p>
       <w:pPr>
         <w:pBdr>
-          <w:top w:val="single" w:sz="4" w:space="1" w:color="auto"/>
-          <w:left w:val="single" w:sz="4" w:space="4" w:color="auto"/>
-          <w:bottom w:val="single" w:sz="4" w:space="1" w:color="auto"/>
-          <w:right w:val="single" w:sz="4" w:space="4" w:color="auto"/>
+          <w:top w:val="single" w:sz="24" w:space="1" w:color="auto"/>
+          <w:left w:val="single" w:sz="24" w:space="4" w:color="auto"/>
+          <w:bottom w:val="single" w:sz="24" w:space="1" w:color="auto"/>
+          <w:right w:val="single" w:sz="24" w:space="4" w:color="auto"/>
         </w:pBdr>
       </w:pPr>
       <w:r>
@@ -189,10 +189,10 @@
     <w:p>
       <w:pPr>
         <w:pBdr>
-          <w:top w:val="single" w:sz="4" w:space="1" w:color="auto"/>
-          <w:left w:val="single" w:sz="4" w:space="4" w:color="auto"/>
-          <w:bottom w:val="single" w:sz="4" w:space="1" w:color="auto"/>
-          <w:right w:val="single" w:sz="4" w:space="4" w:color="auto"/>
+          <w:top w:val="single" w:sz="24" w:space="1" w:color="auto"/>
+          <w:left w:val="single" w:sz="24" w:space="4" w:color="auto"/>
+          <w:bottom w:val="single" w:sz="24" w:space="1" w:color="auto"/>
+          <w:right w:val="single" w:sz="24" w:space="4" w:color="auto"/>
         </w:pBdr>
         <w:rPr>
           <w:i/>
@@ -220,10 +220,10 @@
     <w:p>
       <w:pPr>
         <w:pBdr>
-          <w:top w:val="single" w:sz="4" w:space="1" w:color="auto"/>
-          <w:left w:val="single" w:sz="4" w:space="4" w:color="auto"/>
-          <w:bottom w:val="single" w:sz="4" w:space="1" w:color="auto"/>
-          <w:right w:val="single" w:sz="4" w:space="4" w:color="auto"/>
+          <w:top w:val="single" w:sz="24" w:space="1" w:color="auto"/>
+          <w:left w:val="single" w:sz="24" w:space="4" w:color="auto"/>
+          <w:bottom w:val="single" w:sz="24" w:space="1" w:color="auto"/>
+          <w:right w:val="single" w:sz="24" w:space="4" w:color="auto"/>
         </w:pBdr>
         <w:rPr>
           <w:i/>
@@ -238,6 +238,158 @@
         <w:t>*prijedlog: staviti obrub kao u primjeru za lakše razdjeljivanje te ako moguće odlučiti se za jednu boju obruba kako bi lakše tražili stavke po osobi</w:t>
       </w:r>
     </w:p>
+    <w:p/>
+    <w:p>
+      <w:pPr>
+        <w:pBdr>
+          <w:top w:val="single" w:sz="24" w:space="1" w:color="385623" w:themeColor="accent6" w:themeShade="80"/>
+          <w:left w:val="single" w:sz="24" w:space="4" w:color="385623" w:themeColor="accent6" w:themeShade="80"/>
+          <w:bottom w:val="single" w:sz="24" w:space="1" w:color="385623" w:themeColor="accent6" w:themeShade="80"/>
+          <w:right w:val="single" w:sz="24" w:space="4" w:color="385623" w:themeColor="accent6" w:themeShade="80"/>
+        </w:pBdr>
+        <w:rPr>
+          <w:b/>
+          <w:bCs/>
+        </w:rPr>
+      </w:pPr>
+      <w:r>
+        <w:rPr>
+          <w:b/>
+          <w:bCs/>
+        </w:rPr>
+        <w:t xml:space="preserve">&lt;Kolizija – prvo </w:t>
+      </w:r>
+      <w:r>
+        <w:rPr>
+          <w:b/>
+          <w:bCs/>
+          <w:i/>
+          <w:iCs/>
+        </w:rPr>
+        <w:t>neslužbeno</w:t>
+      </w:r>
+      <w:r>
+        <w:rPr>
+          <w:b/>
+          <w:bCs/>
+        </w:rPr>
+        <w:t xml:space="preserve"> testiranje&gt;</w:t>
+      </w:r>
+    </w:p>
+    <w:p>
+      <w:pPr>
+        <w:pBdr>
+          <w:top w:val="single" w:sz="24" w:space="1" w:color="385623" w:themeColor="accent6" w:themeShade="80"/>
+          <w:left w:val="single" w:sz="24" w:space="4" w:color="385623" w:themeColor="accent6" w:themeShade="80"/>
+          <w:bottom w:val="single" w:sz="24" w:space="1" w:color="385623" w:themeColor="accent6" w:themeShade="80"/>
+          <w:right w:val="single" w:sz="24" w:space="4" w:color="385623" w:themeColor="accent6" w:themeShade="80"/>
+        </w:pBdr>
+      </w:pPr>
+      <w:r>
+        <w:rPr>
+          <w:b/>
+          <w:bCs/>
+        </w:rPr>
+        <w:t>Osoba</w:t>
+      </w:r>
+      <w:r>
+        <w:t xml:space="preserve">: </w:t>
+      </w:r>
+      <w:r>
+        <w:rPr>
+          <w:i/>
+          <w:iCs/>
+        </w:rPr>
+        <w:t>Marija Karoglan</w:t>
+      </w:r>
+    </w:p>
+    <w:p>
+      <w:pPr>
+        <w:pBdr>
+          <w:top w:val="single" w:sz="24" w:space="1" w:color="385623" w:themeColor="accent6" w:themeShade="80"/>
+          <w:left w:val="single" w:sz="24" w:space="4" w:color="385623" w:themeColor="accent6" w:themeShade="80"/>
+          <w:bottom w:val="single" w:sz="24" w:space="1" w:color="385623" w:themeColor="accent6" w:themeShade="80"/>
+          <w:right w:val="single" w:sz="24" w:space="4" w:color="385623" w:themeColor="accent6" w:themeShade="80"/>
+        </w:pBdr>
+      </w:pPr>
+      <w:r>
+        <w:rPr>
+          <w:b/>
+          <w:bCs/>
+        </w:rPr>
+        <w:t>Datum</w:t>
+      </w:r>
+      <w:r>
+        <w:t xml:space="preserve">: </w:t>
+      </w:r>
+      <w:r>
+        <w:rPr>
+          <w:i/>
+          <w:iCs/>
+        </w:rPr>
+        <w:t>12.12.2023.</w:t>
+      </w:r>
+    </w:p>
+    <w:p>
+      <w:pPr>
+        <w:pBdr>
+          <w:top w:val="single" w:sz="24" w:space="1" w:color="385623" w:themeColor="accent6" w:themeShade="80"/>
+          <w:left w:val="single" w:sz="24" w:space="4" w:color="385623" w:themeColor="accent6" w:themeShade="80"/>
+          <w:bottom w:val="single" w:sz="24" w:space="1" w:color="385623" w:themeColor="accent6" w:themeShade="80"/>
+          <w:right w:val="single" w:sz="24" w:space="4" w:color="385623" w:themeColor="accent6" w:themeShade="80"/>
+        </w:pBdr>
+      </w:pPr>
+      <w:r>
+        <w:rPr>
+          <w:b/>
+          <w:bCs/>
+        </w:rPr>
+        <w:t>Verzija testa</w:t>
+      </w:r>
+      <w:r>
+        <w:t xml:space="preserve">: </w:t>
+      </w:r>
+      <w:r>
+        <w:rPr>
+          <w:i/>
+          <w:iCs/>
+        </w:rPr>
+        <w:t>//</w:t>
+      </w:r>
+    </w:p>
+    <w:p>
+      <w:pPr>
+        <w:pBdr>
+          <w:top w:val="single" w:sz="24" w:space="1" w:color="385623" w:themeColor="accent6" w:themeShade="80"/>
+          <w:left w:val="single" w:sz="24" w:space="4" w:color="385623" w:themeColor="accent6" w:themeShade="80"/>
+          <w:bottom w:val="single" w:sz="24" w:space="1" w:color="385623" w:themeColor="accent6" w:themeShade="80"/>
+          <w:right w:val="single" w:sz="24" w:space="4" w:color="385623" w:themeColor="accent6" w:themeShade="80"/>
+        </w:pBdr>
+        <w:rPr>
+          <w:i/>
+          <w:iCs/>
+        </w:rPr>
+      </w:pPr>
+      <w:r>
+        <w:rPr>
+          <w:b/>
+          <w:bCs/>
+        </w:rPr>
+        <w:t>Opis</w:t>
+      </w:r>
+      <w:r>
+        <w:t xml:space="preserve">: Testiranje koncepta uspješno. Unaprijed uneseni podaci u nizove dogadaji1 i dogadaji2. Rječnik </w:t>
+      </w:r>
+      <w:proofErr w:type="spellStart"/>
+      <w:r>
+        <w:t>dict_kol_provjera</w:t>
+      </w:r>
+      <w:proofErr w:type="spellEnd"/>
+      <w:r>
+        <w:t xml:space="preserve"> spremio podatke. For petlja za raspoznavanje kolizija funkcionirala kako je predviđeno.</w:t>
+      </w:r>
+    </w:p>
+    <w:p/>
     <w:p/>
     <w:sectPr>
       <w:pgSz w:w="11906" w:h="16838"/>

--- a/Testovi.docx
+++ b/Testovi.docx
@@ -146,29 +146,6 @@
       <w:r>
         <w:t xml:space="preserve">: </w:t>
       </w:r>
-      <w:r>
-        <w:rPr>
-          <w:i/>
-          <w:iCs/>
-        </w:rPr>
-        <w:t>&lt;</w:t>
-      </w:r>
-      <w:proofErr w:type="spellStart"/>
-      <w:r>
-        <w:rPr>
-          <w:i/>
-          <w:iCs/>
-        </w:rPr>
-        <w:t>naziv.testa</w:t>
-      </w:r>
-      <w:proofErr w:type="spellEnd"/>
-      <w:r>
-        <w:rPr>
-          <w:i/>
-          <w:iCs/>
-        </w:rPr>
-        <w:t>&gt;.</w:t>
-      </w:r>
       <w:proofErr w:type="spellStart"/>
       <w:r>
         <w:rPr>
@@ -387,6 +364,986 @@
       <w:proofErr w:type="spellEnd"/>
       <w:r>
         <w:t xml:space="preserve"> spremio podatke. For petlja za raspoznavanje kolizija funkcionirala kako je predviđeno.</w:t>
+      </w:r>
+    </w:p>
+    <w:p/>
+    <w:p>
+      <w:pPr>
+        <w:pBdr>
+          <w:top w:val="single" w:sz="24" w:space="1" w:color="385623" w:themeColor="accent6" w:themeShade="80"/>
+          <w:left w:val="single" w:sz="24" w:space="4" w:color="385623" w:themeColor="accent6" w:themeShade="80"/>
+          <w:bottom w:val="single" w:sz="24" w:space="1" w:color="385623" w:themeColor="accent6" w:themeShade="80"/>
+          <w:right w:val="single" w:sz="24" w:space="4" w:color="385623" w:themeColor="accent6" w:themeShade="80"/>
+        </w:pBdr>
+        <w:rPr>
+          <w:b/>
+          <w:bCs/>
+        </w:rPr>
+      </w:pPr>
+      <w:r>
+        <w:rPr>
+          <w:b/>
+          <w:bCs/>
+        </w:rPr>
+        <w:t>&lt;kolizija.test.js &gt;</w:t>
+      </w:r>
+    </w:p>
+    <w:p>
+      <w:pPr>
+        <w:pBdr>
+          <w:top w:val="single" w:sz="24" w:space="1" w:color="385623" w:themeColor="accent6" w:themeShade="80"/>
+          <w:left w:val="single" w:sz="24" w:space="4" w:color="385623" w:themeColor="accent6" w:themeShade="80"/>
+          <w:bottom w:val="single" w:sz="24" w:space="1" w:color="385623" w:themeColor="accent6" w:themeShade="80"/>
+          <w:right w:val="single" w:sz="24" w:space="4" w:color="385623" w:themeColor="accent6" w:themeShade="80"/>
+        </w:pBdr>
+      </w:pPr>
+      <w:r>
+        <w:rPr>
+          <w:b/>
+          <w:bCs/>
+        </w:rPr>
+        <w:t>Osoba</w:t>
+      </w:r>
+      <w:r>
+        <w:t xml:space="preserve">: </w:t>
+      </w:r>
+      <w:r>
+        <w:rPr>
+          <w:i/>
+          <w:iCs/>
+        </w:rPr>
+        <w:t>Marija Karoglan</w:t>
+      </w:r>
+    </w:p>
+    <w:p>
+      <w:pPr>
+        <w:pBdr>
+          <w:top w:val="single" w:sz="24" w:space="1" w:color="385623" w:themeColor="accent6" w:themeShade="80"/>
+          <w:left w:val="single" w:sz="24" w:space="4" w:color="385623" w:themeColor="accent6" w:themeShade="80"/>
+          <w:bottom w:val="single" w:sz="24" w:space="1" w:color="385623" w:themeColor="accent6" w:themeShade="80"/>
+          <w:right w:val="single" w:sz="24" w:space="4" w:color="385623" w:themeColor="accent6" w:themeShade="80"/>
+        </w:pBdr>
+        <w:rPr>
+          <w:b/>
+          <w:bCs/>
+        </w:rPr>
+      </w:pPr>
+      <w:r>
+        <w:rPr>
+          <w:b/>
+          <w:bCs/>
+        </w:rPr>
+        <w:t>Datum</w:t>
+      </w:r>
+      <w:r>
+        <w:rPr>
+          <w:i/>
+          <w:iCs/>
+        </w:rPr>
+        <w:t>: 12.12.2023.</w:t>
+      </w:r>
+    </w:p>
+    <w:p>
+      <w:pPr>
+        <w:pBdr>
+          <w:top w:val="single" w:sz="24" w:space="1" w:color="385623" w:themeColor="accent6" w:themeShade="80"/>
+          <w:left w:val="single" w:sz="24" w:space="4" w:color="385623" w:themeColor="accent6" w:themeShade="80"/>
+          <w:bottom w:val="single" w:sz="24" w:space="1" w:color="385623" w:themeColor="accent6" w:themeShade="80"/>
+          <w:right w:val="single" w:sz="24" w:space="4" w:color="385623" w:themeColor="accent6" w:themeShade="80"/>
+        </w:pBdr>
+        <w:rPr>
+          <w:b/>
+          <w:bCs/>
+        </w:rPr>
+      </w:pPr>
+      <w:r>
+        <w:rPr>
+          <w:b/>
+          <w:bCs/>
+        </w:rPr>
+        <w:t>Verzija testa</w:t>
+      </w:r>
+      <w:r>
+        <w:rPr>
+          <w:b/>
+          <w:bCs/>
+        </w:rPr>
+        <w:t xml:space="preserve">: </w:t>
+      </w:r>
+      <w:r>
+        <w:rPr>
+          <w:i/>
+          <w:iCs/>
+        </w:rPr>
+        <w:t>01</w:t>
+      </w:r>
+    </w:p>
+    <w:p>
+      <w:pPr>
+        <w:pBdr>
+          <w:top w:val="single" w:sz="24" w:space="1" w:color="385623" w:themeColor="accent6" w:themeShade="80"/>
+          <w:left w:val="single" w:sz="24" w:space="4" w:color="385623" w:themeColor="accent6" w:themeShade="80"/>
+          <w:bottom w:val="single" w:sz="24" w:space="1" w:color="385623" w:themeColor="accent6" w:themeShade="80"/>
+          <w:right w:val="single" w:sz="24" w:space="4" w:color="385623" w:themeColor="accent6" w:themeShade="80"/>
+        </w:pBdr>
+      </w:pPr>
+      <w:r>
+        <w:rPr>
+          <w:b/>
+          <w:bCs/>
+        </w:rPr>
+        <w:t>Opis</w:t>
+      </w:r>
+      <w:r>
+        <w:rPr>
+          <w:b/>
+          <w:bCs/>
+        </w:rPr>
+        <w:t xml:space="preserve">: </w:t>
+      </w:r>
+      <w:r>
+        <w:t>Testiranje polovično uspješno. Prvi test s istim podacima kao i neslužbeni test prošao. Treći test u kojemu je drugi raspored prazan, tj. dogadaji6=[], začudo, prošao kao očekivano. Problemi nastaju u drugom testu (dogadaji3</w:t>
+      </w:r>
+      <w:r>
+        <w:t xml:space="preserve">, dogadaji4) i četvrtom testu (dogadaji7, dogadaji8). U drugom testu očekuje se povratni rezultat [], no funkcija vraća preklapanje između dog3 i dog4 (vrijeme trajanja dog3 : 20 - 21 ; vrijeme trajanja dog4 : 17-19 ). Četvrti test vraća grešku u kodu gdje navodi da imamo </w:t>
+      </w:r>
+      <w:proofErr w:type="spellStart"/>
+      <w:r>
+        <w:t>undefined</w:t>
+      </w:r>
+      <w:proofErr w:type="spellEnd"/>
+      <w:r>
+        <w:t xml:space="preserve"> podatak negdje u testnim podacima prilikom izvođenja. </w:t>
+      </w:r>
+    </w:p>
+    <w:p>
+      <w:pPr>
+        <w:pBdr>
+          <w:top w:val="single" w:sz="24" w:space="1" w:color="385623" w:themeColor="accent6" w:themeShade="80"/>
+          <w:left w:val="single" w:sz="24" w:space="4" w:color="385623" w:themeColor="accent6" w:themeShade="80"/>
+          <w:bottom w:val="single" w:sz="24" w:space="1" w:color="385623" w:themeColor="accent6" w:themeShade="80"/>
+          <w:right w:val="single" w:sz="24" w:space="4" w:color="385623" w:themeColor="accent6" w:themeShade="80"/>
+        </w:pBdr>
+      </w:pPr>
+      <w:r>
+        <w:t>Trenutno nemam pretpostavki zašto se te greške događaju.</w:t>
+      </w:r>
+    </w:p>
+    <w:p>
+      <w:pPr>
+        <w:pBdr>
+          <w:top w:val="single" w:sz="24" w:space="1" w:color="385623" w:themeColor="accent6" w:themeShade="80"/>
+          <w:left w:val="single" w:sz="24" w:space="4" w:color="385623" w:themeColor="accent6" w:themeShade="80"/>
+          <w:bottom w:val="single" w:sz="24" w:space="1" w:color="385623" w:themeColor="accent6" w:themeShade="80"/>
+          <w:right w:val="single" w:sz="24" w:space="4" w:color="385623" w:themeColor="accent6" w:themeShade="80"/>
+        </w:pBdr>
+      </w:pPr>
+      <w:r>
+        <w:t>Slike ispod.</w:t>
+      </w:r>
+    </w:p>
+    <w:p/>
+    <w:p>
+      <w:r>
+        <w:rPr>
+          <w:noProof/>
+        </w:rPr>
+        <w:lastRenderedPageBreak/>
+        <w:drawing>
+          <wp:inline distT="0" distB="0" distL="0" distR="0" wp14:anchorId="5FD0E434" wp14:editId="6BCF902E">
+            <wp:extent cx="5731510" cy="2254885"/>
+            <wp:effectExtent l="0" t="0" r="2540" b="0"/>
+            <wp:docPr id="10712497" name="Slika 3" descr="Slika na kojoj se prikazuje tekst, snimka zaslona, Font&#10;&#10;Opis je automatski generiran"/>
+            <wp:cNvGraphicFramePr>
+              <a:graphicFrameLocks xmlns:a="http://schemas.openxmlformats.org/drawingml/2006/main" noChangeAspect="1"/>
+            </wp:cNvGraphicFramePr>
+            <a:graphic xmlns:a="http://schemas.openxmlformats.org/drawingml/2006/main">
+              <a:graphicData uri="http://schemas.openxmlformats.org/drawingml/2006/picture">
+                <pic:pic xmlns:pic="http://schemas.openxmlformats.org/drawingml/2006/picture">
+                  <pic:nvPicPr>
+                    <pic:cNvPr id="10712497" name="Slika 3" descr="Slika na kojoj se prikazuje tekst, snimka zaslona, Font&#10;&#10;Opis je automatski generiran"/>
+                    <pic:cNvPicPr/>
+                  </pic:nvPicPr>
+                  <pic:blipFill>
+                    <a:blip r:embed="rId4">
+                      <a:extLst>
+                        <a:ext uri="{28A0092B-C50C-407E-A947-70E740481C1C}">
+                          <a14:useLocalDpi xmlns:a14="http://schemas.microsoft.com/office/drawing/2010/main" val="0"/>
+                        </a:ext>
+                      </a:extLst>
+                    </a:blip>
+                    <a:stretch>
+                      <a:fillRect/>
+                    </a:stretch>
+                  </pic:blipFill>
+                  <pic:spPr>
+                    <a:xfrm>
+                      <a:off x="0" y="0"/>
+                      <a:ext cx="5731510" cy="2254885"/>
+                    </a:xfrm>
+                    <a:prstGeom prst="rect">
+                      <a:avLst/>
+                    </a:prstGeom>
+                  </pic:spPr>
+                </pic:pic>
+              </a:graphicData>
+            </a:graphic>
+          </wp:inline>
+        </w:drawing>
+      </w:r>
+      <w:r>
+        <w:rPr>
+          <w:noProof/>
+        </w:rPr>
+        <w:drawing>
+          <wp:inline distT="0" distB="0" distL="0" distR="0" wp14:anchorId="14DB2721" wp14:editId="3678DE8D">
+            <wp:extent cx="5731510" cy="2179955"/>
+            <wp:effectExtent l="0" t="0" r="2540" b="0"/>
+            <wp:docPr id="478749417" name="Slika 4" descr="Slika na kojoj se prikazuje tekst, snimka zaslona, softver, Font&#10;&#10;Opis je automatski generiran"/>
+            <wp:cNvGraphicFramePr>
+              <a:graphicFrameLocks xmlns:a="http://schemas.openxmlformats.org/drawingml/2006/main" noChangeAspect="1"/>
+            </wp:cNvGraphicFramePr>
+            <a:graphic xmlns:a="http://schemas.openxmlformats.org/drawingml/2006/main">
+              <a:graphicData uri="http://schemas.openxmlformats.org/drawingml/2006/picture">
+                <pic:pic xmlns:pic="http://schemas.openxmlformats.org/drawingml/2006/picture">
+                  <pic:nvPicPr>
+                    <pic:cNvPr id="478749417" name="Slika 4" descr="Slika na kojoj se prikazuje tekst, snimka zaslona, softver, Font&#10;&#10;Opis je automatski generiran"/>
+                    <pic:cNvPicPr/>
+                  </pic:nvPicPr>
+                  <pic:blipFill>
+                    <a:blip r:embed="rId5">
+                      <a:extLst>
+                        <a:ext uri="{28A0092B-C50C-407E-A947-70E740481C1C}">
+                          <a14:useLocalDpi xmlns:a14="http://schemas.microsoft.com/office/drawing/2010/main" val="0"/>
+                        </a:ext>
+                      </a:extLst>
+                    </a:blip>
+                    <a:stretch>
+                      <a:fillRect/>
+                    </a:stretch>
+                  </pic:blipFill>
+                  <pic:spPr>
+                    <a:xfrm>
+                      <a:off x="0" y="0"/>
+                      <a:ext cx="5731510" cy="2179955"/>
+                    </a:xfrm>
+                    <a:prstGeom prst="rect">
+                      <a:avLst/>
+                    </a:prstGeom>
+                  </pic:spPr>
+                </pic:pic>
+              </a:graphicData>
+            </a:graphic>
+          </wp:inline>
+        </w:drawing>
+      </w:r>
+    </w:p>
+    <w:p/>
+    <w:p>
+      <w:pPr>
+        <w:pBdr>
+          <w:top w:val="single" w:sz="24" w:space="1" w:color="385623" w:themeColor="accent6" w:themeShade="80"/>
+          <w:left w:val="single" w:sz="24" w:space="4" w:color="385623" w:themeColor="accent6" w:themeShade="80"/>
+          <w:bottom w:val="single" w:sz="24" w:space="1" w:color="385623" w:themeColor="accent6" w:themeShade="80"/>
+          <w:right w:val="single" w:sz="24" w:space="4" w:color="385623" w:themeColor="accent6" w:themeShade="80"/>
+        </w:pBdr>
+        <w:rPr>
+          <w:b/>
+          <w:bCs/>
+        </w:rPr>
+      </w:pPr>
+      <w:r>
+        <w:rPr>
+          <w:b/>
+          <w:bCs/>
+        </w:rPr>
+        <w:t>&lt;kolizija.test.js &gt;</w:t>
+      </w:r>
+    </w:p>
+    <w:p>
+      <w:pPr>
+        <w:pBdr>
+          <w:top w:val="single" w:sz="24" w:space="1" w:color="385623" w:themeColor="accent6" w:themeShade="80"/>
+          <w:left w:val="single" w:sz="24" w:space="4" w:color="385623" w:themeColor="accent6" w:themeShade="80"/>
+          <w:bottom w:val="single" w:sz="24" w:space="1" w:color="385623" w:themeColor="accent6" w:themeShade="80"/>
+          <w:right w:val="single" w:sz="24" w:space="4" w:color="385623" w:themeColor="accent6" w:themeShade="80"/>
+        </w:pBdr>
+      </w:pPr>
+      <w:r>
+        <w:rPr>
+          <w:b/>
+          <w:bCs/>
+        </w:rPr>
+        <w:t>Osoba</w:t>
+      </w:r>
+      <w:r>
+        <w:t xml:space="preserve">: </w:t>
+      </w:r>
+      <w:r>
+        <w:rPr>
+          <w:i/>
+          <w:iCs/>
+        </w:rPr>
+        <w:t>Marija Karoglan</w:t>
+      </w:r>
+    </w:p>
+    <w:p>
+      <w:pPr>
+        <w:pBdr>
+          <w:top w:val="single" w:sz="24" w:space="1" w:color="385623" w:themeColor="accent6" w:themeShade="80"/>
+          <w:left w:val="single" w:sz="24" w:space="4" w:color="385623" w:themeColor="accent6" w:themeShade="80"/>
+          <w:bottom w:val="single" w:sz="24" w:space="1" w:color="385623" w:themeColor="accent6" w:themeShade="80"/>
+          <w:right w:val="single" w:sz="24" w:space="4" w:color="385623" w:themeColor="accent6" w:themeShade="80"/>
+        </w:pBdr>
+      </w:pPr>
+      <w:r>
+        <w:rPr>
+          <w:b/>
+          <w:bCs/>
+        </w:rPr>
+        <w:t>Datum</w:t>
+      </w:r>
+      <w:r>
+        <w:t xml:space="preserve">: </w:t>
+      </w:r>
+      <w:r>
+        <w:rPr>
+          <w:i/>
+          <w:iCs/>
+        </w:rPr>
+        <w:t>12.12.2023.</w:t>
+      </w:r>
+    </w:p>
+    <w:p>
+      <w:pPr>
+        <w:pBdr>
+          <w:top w:val="single" w:sz="24" w:space="1" w:color="385623" w:themeColor="accent6" w:themeShade="80"/>
+          <w:left w:val="single" w:sz="24" w:space="4" w:color="385623" w:themeColor="accent6" w:themeShade="80"/>
+          <w:bottom w:val="single" w:sz="24" w:space="1" w:color="385623" w:themeColor="accent6" w:themeShade="80"/>
+          <w:right w:val="single" w:sz="24" w:space="4" w:color="385623" w:themeColor="accent6" w:themeShade="80"/>
+        </w:pBdr>
+      </w:pPr>
+      <w:r>
+        <w:rPr>
+          <w:b/>
+          <w:bCs/>
+        </w:rPr>
+        <w:t>Verzija testa</w:t>
+      </w:r>
+      <w:r>
+        <w:t xml:space="preserve">: </w:t>
+      </w:r>
+      <w:r>
+        <w:rPr>
+          <w:i/>
+          <w:iCs/>
+        </w:rPr>
+        <w:t>01</w:t>
+      </w:r>
+    </w:p>
+    <w:p>
+      <w:pPr>
+        <w:pBdr>
+          <w:top w:val="single" w:sz="24" w:space="1" w:color="385623" w:themeColor="accent6" w:themeShade="80"/>
+          <w:left w:val="single" w:sz="24" w:space="4" w:color="385623" w:themeColor="accent6" w:themeShade="80"/>
+          <w:bottom w:val="single" w:sz="24" w:space="1" w:color="385623" w:themeColor="accent6" w:themeShade="80"/>
+          <w:right w:val="single" w:sz="24" w:space="4" w:color="385623" w:themeColor="accent6" w:themeShade="80"/>
+        </w:pBdr>
+      </w:pPr>
+      <w:r>
+        <w:rPr>
+          <w:b/>
+          <w:bCs/>
+        </w:rPr>
+        <w:t>Opis</w:t>
+      </w:r>
+      <w:r>
+        <w:t xml:space="preserve">: Nakon promjene koda, svi testovi „uspješno“ padaju s istom </w:t>
+      </w:r>
+      <w:proofErr w:type="spellStart"/>
+      <w:r>
+        <w:rPr>
+          <w:i/>
+          <w:iCs/>
+        </w:rPr>
+        <w:t>undefined</w:t>
+      </w:r>
+      <w:proofErr w:type="spellEnd"/>
+      <w:r>
+        <w:rPr>
+          <w:i/>
+          <w:iCs/>
+        </w:rPr>
+        <w:t xml:space="preserve"> </w:t>
+      </w:r>
+      <w:r>
+        <w:t>greškom.</w:t>
+      </w:r>
+    </w:p>
+    <w:p/>
+    <w:p>
+      <w:pPr>
+        <w:pBdr>
+          <w:top w:val="single" w:sz="24" w:space="1" w:color="385623" w:themeColor="accent6" w:themeShade="80"/>
+          <w:left w:val="single" w:sz="24" w:space="4" w:color="385623" w:themeColor="accent6" w:themeShade="80"/>
+          <w:bottom w:val="single" w:sz="24" w:space="1" w:color="385623" w:themeColor="accent6" w:themeShade="80"/>
+          <w:right w:val="single" w:sz="24" w:space="4" w:color="385623" w:themeColor="accent6" w:themeShade="80"/>
+        </w:pBdr>
+        <w:rPr>
+          <w:b/>
+          <w:bCs/>
+        </w:rPr>
+      </w:pPr>
+      <w:r>
+        <w:rPr>
+          <w:b/>
+          <w:bCs/>
+        </w:rPr>
+        <w:t>&lt;kolizija.test.js &gt;</w:t>
+      </w:r>
+    </w:p>
+    <w:p>
+      <w:pPr>
+        <w:pBdr>
+          <w:top w:val="single" w:sz="24" w:space="1" w:color="385623" w:themeColor="accent6" w:themeShade="80"/>
+          <w:left w:val="single" w:sz="24" w:space="4" w:color="385623" w:themeColor="accent6" w:themeShade="80"/>
+          <w:bottom w:val="single" w:sz="24" w:space="1" w:color="385623" w:themeColor="accent6" w:themeShade="80"/>
+          <w:right w:val="single" w:sz="24" w:space="4" w:color="385623" w:themeColor="accent6" w:themeShade="80"/>
+        </w:pBdr>
+      </w:pPr>
+      <w:r>
+        <w:rPr>
+          <w:b/>
+          <w:bCs/>
+        </w:rPr>
+        <w:t>Osoba</w:t>
+      </w:r>
+      <w:r>
+        <w:t xml:space="preserve">: </w:t>
+      </w:r>
+      <w:r>
+        <w:rPr>
+          <w:i/>
+          <w:iCs/>
+        </w:rPr>
+        <w:t>Marija Karoglan</w:t>
+      </w:r>
+    </w:p>
+    <w:p>
+      <w:pPr>
+        <w:pBdr>
+          <w:top w:val="single" w:sz="24" w:space="1" w:color="385623" w:themeColor="accent6" w:themeShade="80"/>
+          <w:left w:val="single" w:sz="24" w:space="4" w:color="385623" w:themeColor="accent6" w:themeShade="80"/>
+          <w:bottom w:val="single" w:sz="24" w:space="1" w:color="385623" w:themeColor="accent6" w:themeShade="80"/>
+          <w:right w:val="single" w:sz="24" w:space="4" w:color="385623" w:themeColor="accent6" w:themeShade="80"/>
+        </w:pBdr>
+      </w:pPr>
+      <w:r>
+        <w:rPr>
+          <w:b/>
+          <w:bCs/>
+        </w:rPr>
+        <w:t>Datum</w:t>
+      </w:r>
+      <w:r>
+        <w:t xml:space="preserve">: </w:t>
+      </w:r>
+      <w:r>
+        <w:rPr>
+          <w:i/>
+          <w:iCs/>
+        </w:rPr>
+        <w:t>12.12.2023.</w:t>
+      </w:r>
+    </w:p>
+    <w:p>
+      <w:pPr>
+        <w:pBdr>
+          <w:top w:val="single" w:sz="24" w:space="1" w:color="385623" w:themeColor="accent6" w:themeShade="80"/>
+          <w:left w:val="single" w:sz="24" w:space="4" w:color="385623" w:themeColor="accent6" w:themeShade="80"/>
+          <w:bottom w:val="single" w:sz="24" w:space="1" w:color="385623" w:themeColor="accent6" w:themeShade="80"/>
+          <w:right w:val="single" w:sz="24" w:space="4" w:color="385623" w:themeColor="accent6" w:themeShade="80"/>
+        </w:pBdr>
+      </w:pPr>
+      <w:r>
+        <w:rPr>
+          <w:b/>
+          <w:bCs/>
+        </w:rPr>
+        <w:t>Verzija testa</w:t>
+      </w:r>
+      <w:r>
+        <w:t xml:space="preserve">: </w:t>
+      </w:r>
+      <w:r>
+        <w:rPr>
+          <w:i/>
+          <w:iCs/>
+        </w:rPr>
+        <w:t>01</w:t>
+      </w:r>
+    </w:p>
+    <w:p>
+      <w:pPr>
+        <w:pBdr>
+          <w:top w:val="single" w:sz="24" w:space="1" w:color="385623" w:themeColor="accent6" w:themeShade="80"/>
+          <w:left w:val="single" w:sz="24" w:space="4" w:color="385623" w:themeColor="accent6" w:themeShade="80"/>
+          <w:bottom w:val="single" w:sz="24" w:space="1" w:color="385623" w:themeColor="accent6" w:themeShade="80"/>
+          <w:right w:val="single" w:sz="24" w:space="4" w:color="385623" w:themeColor="accent6" w:themeShade="80"/>
+        </w:pBdr>
+      </w:pPr>
+      <w:r>
+        <w:rPr>
+          <w:b/>
+          <w:bCs/>
+        </w:rPr>
+        <w:t>Opis</w:t>
+      </w:r>
+      <w:r>
+        <w:t>: Nakon još jedne promjene koda, dva testa prolaze (prvi i treći opet), a dva padaju. Ovoga puta nije u pitanju logika. Drugi i četvrti test vraćaju podatke viška. Od drugog se očekuje [], tako da bilo kakvi povratni podaci su krivi. Četvrti test vraća svaku kombinaciju događaja.</w:t>
+      </w:r>
+    </w:p>
+    <w:p>
+      <w:pPr>
+        <w:pBdr>
+          <w:top w:val="single" w:sz="24" w:space="1" w:color="385623" w:themeColor="accent6" w:themeShade="80"/>
+          <w:left w:val="single" w:sz="24" w:space="4" w:color="385623" w:themeColor="accent6" w:themeShade="80"/>
+          <w:bottom w:val="single" w:sz="24" w:space="1" w:color="385623" w:themeColor="accent6" w:themeShade="80"/>
+          <w:right w:val="single" w:sz="24" w:space="4" w:color="385623" w:themeColor="accent6" w:themeShade="80"/>
+        </w:pBdr>
+      </w:pPr>
+      <w:r>
+        <w:t>Pretpostavka: Logika usporedbe nije dobro namještena.</w:t>
+      </w:r>
+    </w:p>
+    <w:p/>
+    <w:p>
+      <w:pPr>
+        <w:pBdr>
+          <w:top w:val="single" w:sz="24" w:space="1" w:color="385623" w:themeColor="accent6" w:themeShade="80"/>
+          <w:left w:val="single" w:sz="24" w:space="4" w:color="385623" w:themeColor="accent6" w:themeShade="80"/>
+          <w:bottom w:val="single" w:sz="24" w:space="1" w:color="385623" w:themeColor="accent6" w:themeShade="80"/>
+          <w:right w:val="single" w:sz="24" w:space="4" w:color="385623" w:themeColor="accent6" w:themeShade="80"/>
+        </w:pBdr>
+        <w:rPr>
+          <w:b/>
+          <w:bCs/>
+        </w:rPr>
+      </w:pPr>
+      <w:r>
+        <w:rPr>
+          <w:b/>
+          <w:bCs/>
+        </w:rPr>
+        <w:t>&lt;kolizija.test.js &gt;</w:t>
+      </w:r>
+    </w:p>
+    <w:p>
+      <w:pPr>
+        <w:pBdr>
+          <w:top w:val="single" w:sz="24" w:space="1" w:color="385623" w:themeColor="accent6" w:themeShade="80"/>
+          <w:left w:val="single" w:sz="24" w:space="4" w:color="385623" w:themeColor="accent6" w:themeShade="80"/>
+          <w:bottom w:val="single" w:sz="24" w:space="1" w:color="385623" w:themeColor="accent6" w:themeShade="80"/>
+          <w:right w:val="single" w:sz="24" w:space="4" w:color="385623" w:themeColor="accent6" w:themeShade="80"/>
+        </w:pBdr>
+      </w:pPr>
+      <w:r>
+        <w:rPr>
+          <w:b/>
+          <w:bCs/>
+        </w:rPr>
+        <w:t>Osoba</w:t>
+      </w:r>
+      <w:r>
+        <w:t xml:space="preserve">: </w:t>
+      </w:r>
+      <w:r>
+        <w:rPr>
+          <w:i/>
+          <w:iCs/>
+        </w:rPr>
+        <w:t>Marija Karoglan</w:t>
+      </w:r>
+    </w:p>
+    <w:p>
+      <w:pPr>
+        <w:pBdr>
+          <w:top w:val="single" w:sz="24" w:space="1" w:color="385623" w:themeColor="accent6" w:themeShade="80"/>
+          <w:left w:val="single" w:sz="24" w:space="4" w:color="385623" w:themeColor="accent6" w:themeShade="80"/>
+          <w:bottom w:val="single" w:sz="24" w:space="1" w:color="385623" w:themeColor="accent6" w:themeShade="80"/>
+          <w:right w:val="single" w:sz="24" w:space="4" w:color="385623" w:themeColor="accent6" w:themeShade="80"/>
+        </w:pBdr>
+      </w:pPr>
+      <w:r>
+        <w:rPr>
+          <w:b/>
+          <w:bCs/>
+        </w:rPr>
+        <w:t>Datum</w:t>
+      </w:r>
+      <w:r>
+        <w:t xml:space="preserve">: </w:t>
+      </w:r>
+      <w:r>
+        <w:rPr>
+          <w:i/>
+          <w:iCs/>
+        </w:rPr>
+        <w:t>12.12.2023.</w:t>
+      </w:r>
+    </w:p>
+    <w:p>
+      <w:pPr>
+        <w:pBdr>
+          <w:top w:val="single" w:sz="24" w:space="1" w:color="385623" w:themeColor="accent6" w:themeShade="80"/>
+          <w:left w:val="single" w:sz="24" w:space="4" w:color="385623" w:themeColor="accent6" w:themeShade="80"/>
+          <w:bottom w:val="single" w:sz="24" w:space="1" w:color="385623" w:themeColor="accent6" w:themeShade="80"/>
+          <w:right w:val="single" w:sz="24" w:space="4" w:color="385623" w:themeColor="accent6" w:themeShade="80"/>
+        </w:pBdr>
+      </w:pPr>
+      <w:r>
+        <w:rPr>
+          <w:b/>
+          <w:bCs/>
+        </w:rPr>
+        <w:t>Verzija testa</w:t>
+      </w:r>
+      <w:r>
+        <w:t xml:space="preserve">: </w:t>
+      </w:r>
+      <w:r>
+        <w:rPr>
+          <w:i/>
+          <w:iCs/>
+        </w:rPr>
+        <w:t>01</w:t>
+      </w:r>
+    </w:p>
+    <w:p>
+      <w:pPr>
+        <w:pBdr>
+          <w:top w:val="single" w:sz="24" w:space="1" w:color="385623" w:themeColor="accent6" w:themeShade="80"/>
+          <w:left w:val="single" w:sz="24" w:space="4" w:color="385623" w:themeColor="accent6" w:themeShade="80"/>
+          <w:bottom w:val="single" w:sz="24" w:space="1" w:color="385623" w:themeColor="accent6" w:themeShade="80"/>
+          <w:right w:val="single" w:sz="24" w:space="4" w:color="385623" w:themeColor="accent6" w:themeShade="80"/>
+        </w:pBdr>
+      </w:pPr>
+      <w:r>
+        <w:rPr>
+          <w:b/>
+          <w:bCs/>
+        </w:rPr>
+        <w:t>Opis</w:t>
+      </w:r>
+      <w:r>
+        <w:t>: Nakon promjene glavne logike usporedbe, svi testovi osim drugog ne prolaze. Vraćaju previše informacija unatoč popravljenoj logici.</w:t>
+      </w:r>
+    </w:p>
+    <w:p>
+      <w:pPr>
+        <w:pBdr>
+          <w:top w:val="single" w:sz="24" w:space="1" w:color="385623" w:themeColor="accent6" w:themeShade="80"/>
+          <w:left w:val="single" w:sz="24" w:space="4" w:color="385623" w:themeColor="accent6" w:themeShade="80"/>
+          <w:bottom w:val="single" w:sz="24" w:space="1" w:color="385623" w:themeColor="accent6" w:themeShade="80"/>
+          <w:right w:val="single" w:sz="24" w:space="4" w:color="385623" w:themeColor="accent6" w:themeShade="80"/>
+        </w:pBdr>
+      </w:pPr>
+      <w:r>
+        <w:t>Pretpostavka: Tipovi podataka unutar kolizija.js nisu dobro namješteni.</w:t>
+      </w:r>
+    </w:p>
+    <w:p/>
+    <w:p>
+      <w:pPr>
+        <w:pBdr>
+          <w:top w:val="single" w:sz="24" w:space="1" w:color="385623" w:themeColor="accent6" w:themeShade="80"/>
+          <w:left w:val="single" w:sz="24" w:space="4" w:color="385623" w:themeColor="accent6" w:themeShade="80"/>
+          <w:bottom w:val="single" w:sz="24" w:space="1" w:color="385623" w:themeColor="accent6" w:themeShade="80"/>
+          <w:right w:val="single" w:sz="24" w:space="4" w:color="385623" w:themeColor="accent6" w:themeShade="80"/>
+        </w:pBdr>
+        <w:rPr>
+          <w:b/>
+          <w:bCs/>
+        </w:rPr>
+      </w:pPr>
+      <w:r>
+        <w:rPr>
+          <w:b/>
+          <w:bCs/>
+        </w:rPr>
+        <w:t>&lt;kolizija.test.js &gt;</w:t>
+      </w:r>
+    </w:p>
+    <w:p>
+      <w:pPr>
+        <w:pBdr>
+          <w:top w:val="single" w:sz="24" w:space="1" w:color="385623" w:themeColor="accent6" w:themeShade="80"/>
+          <w:left w:val="single" w:sz="24" w:space="4" w:color="385623" w:themeColor="accent6" w:themeShade="80"/>
+          <w:bottom w:val="single" w:sz="24" w:space="1" w:color="385623" w:themeColor="accent6" w:themeShade="80"/>
+          <w:right w:val="single" w:sz="24" w:space="4" w:color="385623" w:themeColor="accent6" w:themeShade="80"/>
+        </w:pBdr>
+      </w:pPr>
+      <w:r>
+        <w:rPr>
+          <w:b/>
+          <w:bCs/>
+        </w:rPr>
+        <w:t>Osoba</w:t>
+      </w:r>
+      <w:r>
+        <w:t xml:space="preserve">: </w:t>
+      </w:r>
+      <w:r>
+        <w:rPr>
+          <w:i/>
+          <w:iCs/>
+        </w:rPr>
+        <w:t>Marija Karoglan</w:t>
+      </w:r>
+    </w:p>
+    <w:p>
+      <w:pPr>
+        <w:pBdr>
+          <w:top w:val="single" w:sz="24" w:space="1" w:color="385623" w:themeColor="accent6" w:themeShade="80"/>
+          <w:left w:val="single" w:sz="24" w:space="4" w:color="385623" w:themeColor="accent6" w:themeShade="80"/>
+          <w:bottom w:val="single" w:sz="24" w:space="1" w:color="385623" w:themeColor="accent6" w:themeShade="80"/>
+          <w:right w:val="single" w:sz="24" w:space="4" w:color="385623" w:themeColor="accent6" w:themeShade="80"/>
+        </w:pBdr>
+      </w:pPr>
+      <w:r>
+        <w:rPr>
+          <w:b/>
+          <w:bCs/>
+        </w:rPr>
+        <w:t>Datum</w:t>
+      </w:r>
+      <w:r>
+        <w:t xml:space="preserve">: </w:t>
+      </w:r>
+      <w:r>
+        <w:rPr>
+          <w:i/>
+          <w:iCs/>
+        </w:rPr>
+        <w:t>12.12.2023.</w:t>
+      </w:r>
+    </w:p>
+    <w:p>
+      <w:pPr>
+        <w:pBdr>
+          <w:top w:val="single" w:sz="24" w:space="1" w:color="385623" w:themeColor="accent6" w:themeShade="80"/>
+          <w:left w:val="single" w:sz="24" w:space="4" w:color="385623" w:themeColor="accent6" w:themeShade="80"/>
+          <w:bottom w:val="single" w:sz="24" w:space="1" w:color="385623" w:themeColor="accent6" w:themeShade="80"/>
+          <w:right w:val="single" w:sz="24" w:space="4" w:color="385623" w:themeColor="accent6" w:themeShade="80"/>
+        </w:pBdr>
+      </w:pPr>
+      <w:r>
+        <w:rPr>
+          <w:b/>
+          <w:bCs/>
+        </w:rPr>
+        <w:t>Verzija testa</w:t>
+      </w:r>
+      <w:r>
+        <w:t xml:space="preserve">: </w:t>
+      </w:r>
+      <w:r>
+        <w:rPr>
+          <w:i/>
+          <w:iCs/>
+        </w:rPr>
+        <w:t>01</w:t>
+      </w:r>
+    </w:p>
+    <w:p>
+      <w:pPr>
+        <w:pBdr>
+          <w:top w:val="single" w:sz="24" w:space="1" w:color="385623" w:themeColor="accent6" w:themeShade="80"/>
+          <w:left w:val="single" w:sz="24" w:space="4" w:color="385623" w:themeColor="accent6" w:themeShade="80"/>
+          <w:bottom w:val="single" w:sz="24" w:space="1" w:color="385623" w:themeColor="accent6" w:themeShade="80"/>
+          <w:right w:val="single" w:sz="24" w:space="4" w:color="385623" w:themeColor="accent6" w:themeShade="80"/>
+        </w:pBdr>
+      </w:pPr>
+      <w:r>
+        <w:rPr>
+          <w:b/>
+          <w:bCs/>
+        </w:rPr>
+        <w:t>Opis</w:t>
+      </w:r>
+      <w:r>
+        <w:t>: Logika nije dobro namještena, testovi i tipovi jesu.</w:t>
+      </w:r>
+    </w:p>
+    <w:p/>
+    <w:p>
+      <w:pPr>
+        <w:pBdr>
+          <w:top w:val="single" w:sz="24" w:space="1" w:color="385623" w:themeColor="accent6" w:themeShade="80"/>
+          <w:left w:val="single" w:sz="24" w:space="4" w:color="385623" w:themeColor="accent6" w:themeShade="80"/>
+          <w:bottom w:val="single" w:sz="24" w:space="1" w:color="385623" w:themeColor="accent6" w:themeShade="80"/>
+          <w:right w:val="single" w:sz="24" w:space="4" w:color="385623" w:themeColor="accent6" w:themeShade="80"/>
+        </w:pBdr>
+        <w:rPr>
+          <w:b/>
+          <w:bCs/>
+        </w:rPr>
+      </w:pPr>
+      <w:r>
+        <w:rPr>
+          <w:b/>
+          <w:bCs/>
+        </w:rPr>
+        <w:t>&lt;kolizija.test.js &gt;</w:t>
+      </w:r>
+    </w:p>
+    <w:p>
+      <w:pPr>
+        <w:pBdr>
+          <w:top w:val="single" w:sz="24" w:space="1" w:color="385623" w:themeColor="accent6" w:themeShade="80"/>
+          <w:left w:val="single" w:sz="24" w:space="4" w:color="385623" w:themeColor="accent6" w:themeShade="80"/>
+          <w:bottom w:val="single" w:sz="24" w:space="1" w:color="385623" w:themeColor="accent6" w:themeShade="80"/>
+          <w:right w:val="single" w:sz="24" w:space="4" w:color="385623" w:themeColor="accent6" w:themeShade="80"/>
+        </w:pBdr>
+      </w:pPr>
+      <w:r>
+        <w:rPr>
+          <w:b/>
+          <w:bCs/>
+        </w:rPr>
+        <w:t>Osoba</w:t>
+      </w:r>
+      <w:r>
+        <w:t xml:space="preserve">: </w:t>
+      </w:r>
+      <w:r>
+        <w:rPr>
+          <w:i/>
+          <w:iCs/>
+        </w:rPr>
+        <w:t>Marija Karoglan</w:t>
+      </w:r>
+    </w:p>
+    <w:p>
+      <w:pPr>
+        <w:pBdr>
+          <w:top w:val="single" w:sz="24" w:space="1" w:color="385623" w:themeColor="accent6" w:themeShade="80"/>
+          <w:left w:val="single" w:sz="24" w:space="4" w:color="385623" w:themeColor="accent6" w:themeShade="80"/>
+          <w:bottom w:val="single" w:sz="24" w:space="1" w:color="385623" w:themeColor="accent6" w:themeShade="80"/>
+          <w:right w:val="single" w:sz="24" w:space="4" w:color="385623" w:themeColor="accent6" w:themeShade="80"/>
+        </w:pBdr>
+      </w:pPr>
+      <w:r>
+        <w:rPr>
+          <w:b/>
+          <w:bCs/>
+        </w:rPr>
+        <w:t>Datum</w:t>
+      </w:r>
+      <w:r>
+        <w:t xml:space="preserve">: </w:t>
+      </w:r>
+      <w:r>
+        <w:rPr>
+          <w:i/>
+          <w:iCs/>
+        </w:rPr>
+        <w:t>12.12.2023.</w:t>
+      </w:r>
+    </w:p>
+    <w:p>
+      <w:pPr>
+        <w:pBdr>
+          <w:top w:val="single" w:sz="24" w:space="1" w:color="385623" w:themeColor="accent6" w:themeShade="80"/>
+          <w:left w:val="single" w:sz="24" w:space="4" w:color="385623" w:themeColor="accent6" w:themeShade="80"/>
+          <w:bottom w:val="single" w:sz="24" w:space="1" w:color="385623" w:themeColor="accent6" w:themeShade="80"/>
+          <w:right w:val="single" w:sz="24" w:space="4" w:color="385623" w:themeColor="accent6" w:themeShade="80"/>
+        </w:pBdr>
+      </w:pPr>
+      <w:r>
+        <w:rPr>
+          <w:b/>
+          <w:bCs/>
+        </w:rPr>
+        <w:t>Verzija testa</w:t>
+      </w:r>
+      <w:r>
+        <w:t xml:space="preserve">: </w:t>
+      </w:r>
+      <w:r>
+        <w:rPr>
+          <w:i/>
+          <w:iCs/>
+        </w:rPr>
+        <w:t>01</w:t>
+      </w:r>
+    </w:p>
+    <w:p>
+      <w:pPr>
+        <w:pBdr>
+          <w:top w:val="single" w:sz="24" w:space="1" w:color="385623" w:themeColor="accent6" w:themeShade="80"/>
+          <w:left w:val="single" w:sz="24" w:space="4" w:color="385623" w:themeColor="accent6" w:themeShade="80"/>
+          <w:bottom w:val="single" w:sz="24" w:space="1" w:color="385623" w:themeColor="accent6" w:themeShade="80"/>
+          <w:right w:val="single" w:sz="24" w:space="4" w:color="385623" w:themeColor="accent6" w:themeShade="80"/>
+        </w:pBdr>
+      </w:pPr>
+      <w:r>
+        <w:rPr>
+          <w:b/>
+          <w:bCs/>
+        </w:rPr>
+        <w:t>Opis</w:t>
+      </w:r>
+      <w:r>
+        <w:t>: Logika popravljena. Svi testovi prolaze za kolizija.js . Slika ispod.</w:t>
+      </w:r>
+    </w:p>
+    <w:p>
+      <w:r>
+        <w:rPr>
+          <w:noProof/>
+        </w:rPr>
+        <w:drawing>
+          <wp:inline distT="0" distB="0" distL="0" distR="0" wp14:anchorId="55FE9E97" wp14:editId="2416D8C1">
+            <wp:extent cx="5731510" cy="1216660"/>
+            <wp:effectExtent l="0" t="0" r="2540" b="2540"/>
+            <wp:docPr id="80318599" name="Slika 5" descr="Slika na kojoj se prikazuje tekst, snimka zaslona, Font&#10;&#10;Opis je automatski generiran"/>
+            <wp:cNvGraphicFramePr>
+              <a:graphicFrameLocks xmlns:a="http://schemas.openxmlformats.org/drawingml/2006/main" noChangeAspect="1"/>
+            </wp:cNvGraphicFramePr>
+            <a:graphic xmlns:a="http://schemas.openxmlformats.org/drawingml/2006/main">
+              <a:graphicData uri="http://schemas.openxmlformats.org/drawingml/2006/picture">
+                <pic:pic xmlns:pic="http://schemas.openxmlformats.org/drawingml/2006/picture">
+                  <pic:nvPicPr>
+                    <pic:cNvPr id="80318599" name="Slika 5" descr="Slika na kojoj se prikazuje tekst, snimka zaslona, Font&#10;&#10;Opis je automatski generiran"/>
+                    <pic:cNvPicPr/>
+                  </pic:nvPicPr>
+                  <pic:blipFill>
+                    <a:blip r:embed="rId6">
+                      <a:extLst>
+                        <a:ext uri="{28A0092B-C50C-407E-A947-70E740481C1C}">
+                          <a14:useLocalDpi xmlns:a14="http://schemas.microsoft.com/office/drawing/2010/main" val="0"/>
+                        </a:ext>
+                      </a:extLst>
+                    </a:blip>
+                    <a:stretch>
+                      <a:fillRect/>
+                    </a:stretch>
+                  </pic:blipFill>
+                  <pic:spPr>
+                    <a:xfrm>
+                      <a:off x="0" y="0"/>
+                      <a:ext cx="5731510" cy="1216660"/>
+                    </a:xfrm>
+                    <a:prstGeom prst="rect">
+                      <a:avLst/>
+                    </a:prstGeom>
+                  </pic:spPr>
+                </pic:pic>
+              </a:graphicData>
+            </a:graphic>
+          </wp:inline>
+        </w:drawing>
       </w:r>
     </w:p>
     <w:p/>
@@ -801,6 +1758,7 @@
   <w:style w:type="paragraph" w:default="1" w:styleId="Normal">
     <w:name w:val="Normal"/>
     <w:qFormat/>
+    <w:rsid w:val="00FC1545"/>
   </w:style>
   <w:style w:type="character" w:default="1" w:styleId="Zadanifontodlomka">
     <w:name w:val="Default Paragraph Font"/>
